--- a/out/sample_file.docx
+++ b/out/sample_file.docx
@@ -27,7 +27,7 @@
     </w:p>
     <w:p>
       <w:r>
-        <w:t>インプット名：test</w:t>
+        <w:t>インプット名：input</w:t>
       </w:r>
     </w:p>
     <w:p>

--- a/out/sample_file.docx
+++ b/out/sample_file.docx
@@ -27,7 +27,7 @@
     </w:p>
     <w:p>
       <w:r>
-        <w:t>インプット名：input</w:t>
+        <w:t>インプット名：test</w:t>
       </w:r>
     </w:p>
     <w:p>
